--- a/02c1b.pry arqreferencia.docx
+++ b/02c1b.pry arqreferencia.docx
@@ -25,7 +25,7 @@
         <w:pStyle w:val="FirstParagraph"/>
       </w:pPr>
       <w:r>
-        <w:t xml:space="preserve">Definir la línea base de la arquitectura de referencia 2.0 del FNA y dirigir el desarrollo de los servicios SOA del FNA hacia diseños y tecnologías determinadas en la arquitectura de referencia 2.0 (como microservicios, REST, API, infraestructura Nube, etc.) y favorecer la adopción del estilo de arquitectura orientado a eventos.</w:t>
+        <w:t xml:space="preserve">Definir la línea base de la arquitectura de referencia 2.0 del FNA y dirigir el desarrollo de los servicios SOA del FNA hacia diseños y tecnologías determinadas en la arquitectura de referencia 2.0 (como microservicios, REST, API, infraestructura Nube, etc.) y favorecer la adopción del estilo de arquitectura orientado a eventos para atender las funcionalidades y requerimientos de negocio, que para este proyecto son la vicepresidencia de operaciones y la vicepresidencia de crédito del FNA.</w:t>
       </w:r>
     </w:p>
     <w:p>

--- a/02c1b.pry arqreferencia.docx
+++ b/02c1b.pry arqreferencia.docx
@@ -34,13 +34,13 @@
       </w:pPr>
     </w:p>
     <w:bookmarkEnd w:id="20"/>
-    <w:bookmarkStart w:id="21" w:name="oportunidades-retos"/>
+    <w:bookmarkStart w:id="21" w:name="actividades"/>
     <w:p>
       <w:pPr>
         <w:pStyle w:val="Ttulo4"/>
       </w:pPr>
       <w:r>
-        <w:t xml:space="preserve">Oportunidades / Retos</w:t>
+        <w:t xml:space="preserve">Actividades</w:t>
       </w:r>
     </w:p>
     <w:p>
@@ -64,7 +64,7 @@
         <w:pStyle w:val="Compact"/>
       </w:pPr>
       <w:r>
-        <w:t xml:space="preserve">Unificar el vocabulario con las áreas de negocio y TI​</w:t>
+        <w:t xml:space="preserve">Relacionar las implementaciones con las áreas de negocio y TI​</w:t>
       </w:r>
     </w:p>
     <w:p>
@@ -76,17 +76,29 @@
         <w:pStyle w:val="Compact"/>
       </w:pPr>
       <w:r>
-        <w:t xml:space="preserve">Proveer soporte a los lineamientos y políticas de gobierno​ SOA/TI del Fondo</w:t>
+        <w:t xml:space="preserve">Demostrar el cumplimiento de los lineamientos y políticas de gobierno​ SOA/TI del Fondo</w:t>
+      </w:r>
+    </w:p>
+    <w:p>
+      <w:pPr>
+        <w:numPr>
+          <w:ilvl w:val="0"/>
+          <w:numId w:val="1001"/>
+        </w:numPr>
+        <w:pStyle w:val="Compact"/>
+      </w:pPr>
+      <w:r>
+        <w:t xml:space="preserve">Documentación técnica en el depósito de arquitectura institucional​</w:t>
       </w:r>
     </w:p>
     <w:bookmarkEnd w:id="21"/>
-    <w:bookmarkStart w:id="22" w:name="actores"/>
+    <w:bookmarkStart w:id="22" w:name="entregables"/>
     <w:p>
       <w:pPr>
         <w:pStyle w:val="Ttulo4"/>
       </w:pPr>
       <w:r>
-        <w:t xml:space="preserve">Actores</w:t>
+        <w:t xml:space="preserve">Entregables</w:t>
       </w:r>
     </w:p>
     <w:p>
@@ -98,7 +110,7 @@
         <w:pStyle w:val="Compact"/>
       </w:pPr>
       <w:r>
-        <w:t xml:space="preserve">Áreas de negocio críticas​</w:t>
+        <w:t xml:space="preserve">Diseño detallado y vistas funcional, despliegue, información, integración y tecnología​</w:t>
       </w:r>
     </w:p>
     <w:p>
@@ -110,7 +122,7 @@
         <w:pStyle w:val="Compact"/>
       </w:pPr>
       <w:r>
-        <w:t xml:space="preserve">Oficina de arquitectura FNA​</w:t>
+        <w:t xml:space="preserve">Modelado en lenguaje y herramienta de diseño del FNA​</w:t>
       </w:r>
     </w:p>
     <w:p>
@@ -122,7 +134,19 @@
         <w:pStyle w:val="Compact"/>
       </w:pPr>
       <w:r>
-        <w:t xml:space="preserve">Consultores y equipo de apoyo​</w:t>
+        <w:t xml:space="preserve">Administración de las transiciones hacia la arquitectura versión 2.0</w:t>
+      </w:r>
+    </w:p>
+    <w:p>
+      <w:pPr>
+        <w:numPr>
+          <w:ilvl w:val="0"/>
+          <w:numId w:val="1002"/>
+        </w:numPr>
+        <w:pStyle w:val="Compact"/>
+      </w:pPr>
+      <w:r>
+        <w:t xml:space="preserve">Inventario de artefactos genéricos y concretos de aceleración de implementación</w:t>
       </w:r>
     </w:p>
     <w:bookmarkEnd w:id="22"/>
@@ -184,13 +208,13 @@
       </w:r>
     </w:p>
     <w:bookmarkEnd w:id="23"/>
-    <w:bookmarkStart w:id="24" w:name="alcance"/>
+    <w:bookmarkStart w:id="24" w:name="actores"/>
     <w:p>
       <w:pPr>
         <w:pStyle w:val="Ttulo4"/>
       </w:pPr>
       <w:r>
-        <w:t xml:space="preserve">Alcance</w:t>
+        <w:t xml:space="preserve">Actores</w:t>
       </w:r>
     </w:p>
     <w:p>
@@ -202,7 +226,7 @@
         <w:pStyle w:val="Compact"/>
       </w:pPr>
       <w:r>
-        <w:t xml:space="preserve">Diseño a profundidad de vistas funcional, despliegue, información, integración y tecnología​</w:t>
+        <w:t xml:space="preserve">Áreas de negocio críticas​</w:t>
       </w:r>
     </w:p>
     <w:p>
@@ -214,7 +238,7 @@
         <w:pStyle w:val="Compact"/>
       </w:pPr>
       <w:r>
-        <w:t xml:space="preserve">Modelado en lenguaje y herramienta de diseño del FNA​</w:t>
+        <w:t xml:space="preserve">Oficina de arquitectura FNA​</w:t>
       </w:r>
     </w:p>
     <w:p>
@@ -226,41 +250,17 @@
         <w:pStyle w:val="Compact"/>
       </w:pPr>
       <w:r>
-        <w:t xml:space="preserve">Crear y administrar las transiciones hacia la arquitectura versión 2.0</w:t>
-      </w:r>
-    </w:p>
-    <w:p>
-      <w:pPr>
-        <w:numPr>
-          <w:ilvl w:val="0"/>
-          <w:numId w:val="1004"/>
-        </w:numPr>
-        <w:pStyle w:val="Compact"/>
-      </w:pPr>
-      <w:r>
-        <w:t xml:space="preserve">Utilización del depósito de arquitectura institucional​</w:t>
-      </w:r>
-    </w:p>
-    <w:p>
-      <w:pPr>
-        <w:numPr>
-          <w:ilvl w:val="0"/>
-          <w:numId w:val="1004"/>
-        </w:numPr>
-        <w:pStyle w:val="Compact"/>
-      </w:pPr>
-      <w:r>
-        <w:t xml:space="preserve">Crear inventario de artefactos modelo-serie de aceleración de implementación</w:t>
+        <w:t xml:space="preserve">Consultores y equipo de apoyo​</w:t>
       </w:r>
     </w:p>
     <w:bookmarkEnd w:id="24"/>
-    <w:bookmarkStart w:id="25" w:name="tecnología"/>
+    <w:bookmarkStart w:id="25" w:name="consideraciones"/>
     <w:p>
       <w:pPr>
         <w:pStyle w:val="Ttulo4"/>
       </w:pPr>
       <w:r>
-        <w:t xml:space="preserve">Tecnología</w:t>
+        <w:t xml:space="preserve">Consideraciones</w:t>
       </w:r>
     </w:p>
     <w:p>

--- a/02c1b.pry arqreferencia.docx
+++ b/02c1b.pry arqreferencia.docx
@@ -110,7 +110,7 @@
         <w:pStyle w:val="Compact"/>
       </w:pPr>
       <w:r>
-        <w:t xml:space="preserve">Diseño detallado y vistas funcional, despliegue, información, integración y tecnología​</w:t>
+        <w:t xml:space="preserve">Detalle de los ítems de arquitectura impactados por el proyecto</w:t>
       </w:r>
     </w:p>
     <w:p>
@@ -122,7 +122,7 @@
         <w:pStyle w:val="Compact"/>
       </w:pPr>
       <w:r>
-        <w:t xml:space="preserve">Modelado en lenguaje y herramienta de diseño del FNA​</w:t>
+        <w:t xml:space="preserve">Detalle de los recursos, herramientas, roles, responsabilidades y participantes</w:t>
       </w:r>
     </w:p>
     <w:p>
@@ -134,7 +134,7 @@
         <w:pStyle w:val="Compact"/>
       </w:pPr>
       <w:r>
-        <w:t xml:space="preserve">Administración de las transiciones hacia la arquitectura versión 2.0</w:t>
+        <w:t xml:space="preserve">Diseño detallado y vistas funcional, despliegue, información, integración y tecnología​</w:t>
       </w:r>
     </w:p>
     <w:p>
@@ -146,7 +146,55 @@
         <w:pStyle w:val="Compact"/>
       </w:pPr>
       <w:r>
+        <w:t xml:space="preserve">Modelado en lenguaje y herramienta de diseño del FNA​</w:t>
+      </w:r>
+    </w:p>
+    <w:p>
+      <w:pPr>
+        <w:numPr>
+          <w:ilvl w:val="0"/>
+          <w:numId w:val="1002"/>
+        </w:numPr>
+        <w:pStyle w:val="Compact"/>
+      </w:pPr>
+      <w:r>
+        <w:t xml:space="preserve">Administración de las transiciones hacia la arquitectura versión 2.0</w:t>
+      </w:r>
+    </w:p>
+    <w:p>
+      <w:pPr>
+        <w:numPr>
+          <w:ilvl w:val="0"/>
+          <w:numId w:val="1002"/>
+        </w:numPr>
+        <w:pStyle w:val="Compact"/>
+      </w:pPr>
+      <w:r>
         <w:t xml:space="preserve">Inventario de artefactos genéricos y concretos de aceleración de implementación</w:t>
+      </w:r>
+    </w:p>
+    <w:p>
+      <w:pPr>
+        <w:numPr>
+          <w:ilvl w:val="0"/>
+          <w:numId w:val="1002"/>
+        </w:numPr>
+        <w:pStyle w:val="Compact"/>
+      </w:pPr>
+      <w:r>
+        <w:t xml:space="preserve">Análisis de impacto y modelos actualizados de los ítems de arquitectura</w:t>
+      </w:r>
+    </w:p>
+    <w:p>
+      <w:pPr>
+        <w:numPr>
+          <w:ilvl w:val="0"/>
+          <w:numId w:val="1002"/>
+        </w:numPr>
+        <w:pStyle w:val="Compact"/>
+      </w:pPr>
+      <w:r>
+        <w:t xml:space="preserve">Ítems de arquitectura incrementados en ejecución</w:t>
       </w:r>
     </w:p>
     <w:bookmarkEnd w:id="22"/>

--- a/02c1b.pry arqreferencia.docx
+++ b/02c1b.pry arqreferencia.docx
@@ -110,7 +110,7 @@
         <w:pStyle w:val="Compact"/>
       </w:pPr>
       <w:r>
-        <w:t xml:space="preserve">Detalle de los ítems de arquitectura impactados por el proyecto</w:t>
+        <w:t xml:space="preserve">PR10. Detalle de los ítems de arquitectura impactados por el proyecto</w:t>
       </w:r>
     </w:p>
     <w:p>
@@ -122,7 +122,7 @@
         <w:pStyle w:val="Compact"/>
       </w:pPr>
       <w:r>
-        <w:t xml:space="preserve">Detalle de los recursos, herramientas, roles, responsabilidades y participantes</w:t>
+        <w:t xml:space="preserve">PR11. Detalle de los recursos, herramientas, roles, responsabilidades y participantes</w:t>
       </w:r>
     </w:p>
     <w:p>
@@ -134,7 +134,7 @@
         <w:pStyle w:val="Compact"/>
       </w:pPr>
       <w:r>
-        <w:t xml:space="preserve">Diseño detallado y vistas funcional, despliegue, información, integración y tecnología​</w:t>
+        <w:t xml:space="preserve">PR12. Diseño detallado y vistas funcional, despliegue, información, integración y tecnología​</w:t>
       </w:r>
     </w:p>
     <w:p>
@@ -146,7 +146,7 @@
         <w:pStyle w:val="Compact"/>
       </w:pPr>
       <w:r>
-        <w:t xml:space="preserve">Modelado en lenguaje y herramienta de diseño del FNA​</w:t>
+        <w:t xml:space="preserve">PR13. Modelado en lenguaje y herramienta de diseño del FNA​</w:t>
       </w:r>
     </w:p>
     <w:p>
@@ -158,7 +158,7 @@
         <w:pStyle w:val="Compact"/>
       </w:pPr>
       <w:r>
-        <w:t xml:space="preserve">Administración de las transiciones hacia la arquitectura versión 2.0</w:t>
+        <w:t xml:space="preserve">PR14. Administración de las transiciones hacia la arquitectura versión 2.0</w:t>
       </w:r>
     </w:p>
     <w:p>
@@ -170,7 +170,7 @@
         <w:pStyle w:val="Compact"/>
       </w:pPr>
       <w:r>
-        <w:t xml:space="preserve">Inventario de artefactos genéricos y concretos de aceleración de implementación</w:t>
+        <w:t xml:space="preserve">PR15. Inventario de artefactos genéricos y concretos de aceleración de implementación</w:t>
       </w:r>
     </w:p>
     <w:p>
@@ -182,7 +182,7 @@
         <w:pStyle w:val="Compact"/>
       </w:pPr>
       <w:r>
-        <w:t xml:space="preserve">Análisis de impacto y modelos actualizados de los ítems de arquitectura</w:t>
+        <w:t xml:space="preserve">PR16. Análisis de impacto y modelos actualizados de los ítems de arquitectura</w:t>
       </w:r>
     </w:p>
     <w:p>
@@ -194,7 +194,7 @@
         <w:pStyle w:val="Compact"/>
       </w:pPr>
       <w:r>
-        <w:t xml:space="preserve">Ítems de arquitectura incrementados en ejecución</w:t>
+        <w:t xml:space="preserve">PR17. Ítems de arquitectura incrementados en ejecución</w:t>
       </w:r>
     </w:p>
     <w:bookmarkEnd w:id="22"/>

--- a/02c1b.pry arqreferencia.docx
+++ b/02c1b.pry arqreferencia.docx
@@ -2,7 +2,7 @@
 <file path=word/document.xml><?xml version="1.0" encoding="utf-8"?>
 <w:document xmlns:w="http://schemas.openxmlformats.org/wordprocessingml/2006/main" xmlns:m="http://schemas.openxmlformats.org/officeDocument/2006/math" xmlns:r="http://schemas.openxmlformats.org/officeDocument/2006/relationships" xmlns:o="urn:schemas-microsoft-com:office:office" xmlns:v="urn:schemas-microsoft-com:vml" xmlns:w10="urn:schemas-microsoft-com:office:word" xmlns:a="http://schemas.openxmlformats.org/drawingml/2006/main" xmlns:pic="http://schemas.openxmlformats.org/drawingml/2006/picture" xmlns:wp="http://schemas.openxmlformats.org/drawingml/2006/wordprocessingDrawing">
   <w:body>
-    <w:bookmarkStart w:id="26" w:name="X89eb439c48dcc3d169dc66298eaeed3da6b9ee9"/>
+    <w:bookmarkStart w:id="23" w:name="X89eb439c48dcc3d169dc66298eaeed3da6b9ee9"/>
     <w:p>
       <w:pPr>
         <w:pStyle w:val="Ttulo3"/>
@@ -198,7 +198,25 @@
       </w:r>
     </w:p>
     <w:bookmarkEnd w:id="22"/>
-    <w:bookmarkStart w:id="23" w:name="impacto-beneficio"/>
+    <w:bookmarkEnd w:id="23"/>
+    <w:bookmarkStart w:id="27" w:name="plazo-de-ejecución"/>
+    <w:p>
+      <w:pPr>
+        <w:pStyle w:val="Ttulo3"/>
+      </w:pPr>
+      <w:r>
+        <w:t xml:space="preserve">Plazo de Ejecución</w:t>
+      </w:r>
+    </w:p>
+    <w:p>
+      <w:pPr>
+        <w:pStyle w:val="FirstParagraph"/>
+      </w:pPr>
+      <w:r>
+        <w:t xml:space="preserve">5 meses, iniciado a partir del mes de abril (ver plan de ejecución PRY01).</w:t>
+      </w:r>
+    </w:p>
+    <w:bookmarkStart w:id="24" w:name="impacto-beneficio"/>
     <w:p>
       <w:pPr>
         <w:pStyle w:val="Ttulo4"/>
@@ -255,8 +273,8 @@
         <w:t xml:space="preserve">Visión global de soluciones de TI vs. requisitos del negocio​</w:t>
       </w:r>
     </w:p>
-    <w:bookmarkEnd w:id="23"/>
-    <w:bookmarkStart w:id="24" w:name="actores"/>
+    <w:bookmarkEnd w:id="24"/>
+    <w:bookmarkStart w:id="25" w:name="actores"/>
     <w:p>
       <w:pPr>
         <w:pStyle w:val="Ttulo4"/>
@@ -301,8 +319,8 @@
         <w:t xml:space="preserve">Consultores y equipo de apoyo​</w:t>
       </w:r>
     </w:p>
-    <w:bookmarkEnd w:id="24"/>
-    <w:bookmarkStart w:id="25" w:name="consideraciones"/>
+    <w:bookmarkEnd w:id="25"/>
+    <w:bookmarkStart w:id="26" w:name="consideraciones"/>
     <w:p>
       <w:pPr>
         <w:pStyle w:val="Ttulo4"/>
@@ -340,8 +358,8 @@
         <w:pStyle w:val="FirstParagraph"/>
       </w:pPr>
     </w:p>
-    <w:bookmarkEnd w:id="25"/>
     <w:bookmarkEnd w:id="26"/>
+    <w:bookmarkEnd w:id="27"/>
     <w:sectPr>
       <w:headerReference r:id="rId9" w:type="default"/>
       <w:footerReference r:id="rId10" w:type="default"/>

--- a/02c1b.pry arqreferencia.docx
+++ b/02c1b.pry arqreferencia.docx
@@ -28,11 +28,6 @@
         <w:t xml:space="preserve">Definir la línea base de la arquitectura de referencia 2.0 del FNA y dirigir el desarrollo de los servicios SOA del FNA hacia diseños y tecnologías determinadas en la arquitectura de referencia 2.0 (como microservicios, REST, API, infraestructura Nube, etc.) y favorecer la adopción del estilo de arquitectura orientado a eventos para atender las funcionalidades y requerimientos de negocio, que para este proyecto son la vicepresidencia de operaciones y la vicepresidencia de crédito del FNA.</w:t>
       </w:r>
     </w:p>
-    <w:p>
-      <w:pPr>
-        <w:pStyle w:val="Textoindependiente"/>
-      </w:pPr>
-    </w:p>
     <w:bookmarkEnd w:id="20"/>
     <w:bookmarkStart w:id="21" w:name="actividades"/>
     <w:p>
@@ -213,7 +208,7 @@
         <w:pStyle w:val="FirstParagraph"/>
       </w:pPr>
       <w:r>
-        <w:t xml:space="preserve">5 meses, iniciado a partir del mes de abril (ver plan de ejecución PRY01).</w:t>
+        <w:t xml:space="preserve">5 meses, iniciado a partir del mes de abril dl 2023 (ver Plan de Ejecución PRY01 más adelante).</w:t>
       </w:r>
     </w:p>
     <w:bookmarkStart w:id="24" w:name="impacto-beneficio"/>

--- a/02c1b.pry arqreferencia.docx
+++ b/02c1b.pry arqreferencia.docx
@@ -333,7 +333,7 @@
         <w:pStyle w:val="Compact"/>
       </w:pPr>
       <w:r>
-        <w:t xml:space="preserve">Depósito´de Arquitectura</w:t>
+        <w:t xml:space="preserve">Depósito de Arquitectura</w:t>
       </w:r>
     </w:p>
     <w:p>

--- a/02c1b.pry arqreferencia.docx
+++ b/02c1b.pry arqreferencia.docx
@@ -2,7 +2,7 @@
 <file path=word/document.xml><?xml version="1.0" encoding="utf-8"?>
 <w:document xmlns:w="http://schemas.openxmlformats.org/wordprocessingml/2006/main" xmlns:m="http://schemas.openxmlformats.org/officeDocument/2006/math" xmlns:r="http://schemas.openxmlformats.org/officeDocument/2006/relationships" xmlns:o="urn:schemas-microsoft-com:office:office" xmlns:v="urn:schemas-microsoft-com:vml" xmlns:w10="urn:schemas-microsoft-com:office:word" xmlns:a="http://schemas.openxmlformats.org/drawingml/2006/main" xmlns:pic="http://schemas.openxmlformats.org/drawingml/2006/picture" xmlns:wp="http://schemas.openxmlformats.org/drawingml/2006/wordprocessingDrawing">
   <w:body>
-    <w:bookmarkStart w:id="23" w:name="X89eb439c48dcc3d169dc66298eaeed3da6b9ee9"/>
+    <w:bookmarkStart w:id="27" w:name="X89eb439c48dcc3d169dc66298eaeed3da6b9ee9"/>
     <w:p>
       <w:pPr>
         <w:pStyle w:val="Ttulo3"/>
@@ -193,24 +193,24 @@
       </w:r>
     </w:p>
     <w:bookmarkEnd w:id="22"/>
+    <w:bookmarkStart w:id="23" w:name="plazo-de-ejecución"/>
+    <w:p>
+      <w:pPr>
+        <w:pStyle w:val="Ttulo4"/>
+      </w:pPr>
+      <w:r>
+        <w:t xml:space="preserve">Plazo de Ejecución</w:t>
+      </w:r>
+    </w:p>
+    <w:p>
+      <w:pPr>
+        <w:pStyle w:val="FirstParagraph"/>
+      </w:pPr>
+      <w:r>
+        <w:t xml:space="preserve">5 meses, iniciado a partir del mes de abril dl 2023 (ver Plan de Ejecución PRY01 más adelante).</w:t>
+      </w:r>
+    </w:p>
     <w:bookmarkEnd w:id="23"/>
-    <w:bookmarkStart w:id="27" w:name="plazo-de-ejecución"/>
-    <w:p>
-      <w:pPr>
-        <w:pStyle w:val="Ttulo3"/>
-      </w:pPr>
-      <w:r>
-        <w:t xml:space="preserve">Plazo de Ejecución</w:t>
-      </w:r>
-    </w:p>
-    <w:p>
-      <w:pPr>
-        <w:pStyle w:val="FirstParagraph"/>
-      </w:pPr>
-      <w:r>
-        <w:t xml:space="preserve">5 meses, iniciado a partir del mes de abril dl 2023 (ver Plan de Ejecución PRY01 más adelante).</w:t>
-      </w:r>
-    </w:p>
     <w:bookmarkStart w:id="24" w:name="impacto-beneficio"/>
     <w:p>
       <w:pPr>
